--- a/法令ファイル/未帰還者に関する特別措置法/未帰還者に関する特別措置法（昭和三十四年法律第七号）.docx
+++ b/法令ファイル/未帰還者に関する特別措置法/未帰還者に関する特別措置法（昭和三十四年法律第七号）.docx
@@ -130,6 +130,8 @@
     <w:p>
       <w:r>
         <w:t>弔慰料の支給を受けるべき遺族の範囲は、戦時死亡宣告により未帰還者が死亡したものとみなされる日におけるその者の配偶者（婚姻の届出をしていないが、事実上婚姻関係と同様の事情にある者を含む。以下同じ。）、子、父母、孫、祖父母及び兄弟姉妹並びにこれらの者以外の三親等内の親族（未帰還者が死亡したものとみなされる日において帰還していたとすれば、その者によつて生計を維持し、又はその者と生計をともにしていたと認められる者に限る。）とする。</w:t>
+        <w:br/>
+        <w:t>ただし、戦時死亡宣告の裁判が確定した日（以下「基準日」という。）前に離縁によつて未帰還者との親族関係が終了した者を除く。</w:t>
       </w:r>
     </w:p>
     <w:p>
@@ -143,192 +145,128 @@
     <w:p>
       <w:r>
         <w:t>弔慰料の支給を受けるべき遺族の順位は、次に掲げる順序による。</w:t>
+        <w:br/>
+        <w:t>ただし、父母及び祖父母については、未帰還者が死亡したものとみなされる日において帰還していたとすれば、その者によつて生計を維持し、又はその者と生計をともにしていたと認められる者を先にし、同順位の父母については、養父母を先にし実父母を後にし、同順位の祖父母については、養父母の父母を先にし実父母の父母を後にし、父母の養父母を先にし実父母を後にする。</w:t>
       </w:r>
     </w:p>
     <w:p>
       <w:pPr>
-        <w:pStyle w:val="Heading6"/>
+        <w:pStyle w:val="ListBullet"/>
         <w:ind w:left="880"/>
       </w:pPr>
       <w:r>
         <w:t>一</w:t>
-      </w:r>
-    </w:p>
-    <w:p>
-      <w:pPr>
-        <w:ind w:left="880"/>
-      </w:pPr>
-      <w:r>
+        <w:br/>
         <w:t>配偶者（未帰還者が死亡したものとみなされる日以後基準日前に前条本文に規定する者（以下この項において「遺族」という。）以外の者と婚姻（届出をしないが、事実上婚姻関係と同様の事情に入つていると認められる場合を含む。）し、又は遺族以外の者の養子となつた者を除く。）</w:t>
       </w:r>
     </w:p>
     <w:p>
       <w:pPr>
-        <w:pStyle w:val="Heading6"/>
+        <w:pStyle w:val="ListBullet"/>
         <w:ind w:left="880"/>
       </w:pPr>
       <w:r>
         <w:t>二</w:t>
-      </w:r>
-    </w:p>
-    <w:p>
-      <w:pPr>
-        <w:ind w:left="880"/>
-      </w:pPr>
-      <w:r>
+        <w:br/>
         <w:t>子（基準日において遺族以外の者の養子となつている者を除く。）</w:t>
       </w:r>
     </w:p>
     <w:p>
       <w:pPr>
-        <w:pStyle w:val="Heading6"/>
+        <w:pStyle w:val="ListBullet"/>
         <w:ind w:left="880"/>
       </w:pPr>
       <w:r>
         <w:t>三</w:t>
-      </w:r>
-    </w:p>
-    <w:p>
-      <w:pPr>
-        <w:ind w:left="880"/>
-      </w:pPr>
-      <w:r>
+        <w:br/>
         <w:t>父母</w:t>
       </w:r>
     </w:p>
     <w:p>
       <w:pPr>
-        <w:pStyle w:val="Heading6"/>
+        <w:pStyle w:val="ListBullet"/>
         <w:ind w:left="880"/>
       </w:pPr>
       <w:r>
         <w:t>四</w:t>
-      </w:r>
-    </w:p>
-    <w:p>
-      <w:pPr>
-        <w:ind w:left="880"/>
-      </w:pPr>
-      <w:r>
+        <w:br/>
         <w:t>孫（基準日において遺族以外の者の養子となつている者を除く。）</w:t>
       </w:r>
     </w:p>
     <w:p>
       <w:pPr>
-        <w:pStyle w:val="Heading6"/>
+        <w:pStyle w:val="ListBullet"/>
         <w:ind w:left="880"/>
       </w:pPr>
       <w:r>
         <w:t>五</w:t>
-      </w:r>
-    </w:p>
-    <w:p>
-      <w:pPr>
-        <w:ind w:left="880"/>
-      </w:pPr>
-      <w:r>
+        <w:br/>
         <w:t>祖父母</w:t>
       </w:r>
     </w:p>
     <w:p>
       <w:pPr>
-        <w:pStyle w:val="Heading6"/>
+        <w:pStyle w:val="ListBullet"/>
         <w:ind w:left="880"/>
       </w:pPr>
       <w:r>
         <w:t>六</w:t>
-      </w:r>
-    </w:p>
-    <w:p>
-      <w:pPr>
-        <w:ind w:left="880"/>
-      </w:pPr>
-      <w:r>
+        <w:br/>
         <w:t>兄弟姉妹（基準日において遺族以外の者の養子となつている者を除く。）</w:t>
       </w:r>
     </w:p>
     <w:p>
       <w:pPr>
-        <w:pStyle w:val="Heading6"/>
+        <w:pStyle w:val="ListBullet"/>
         <w:ind w:left="880"/>
       </w:pPr>
       <w:r>
         <w:t>七</w:t>
-      </w:r>
-    </w:p>
-    <w:p>
-      <w:pPr>
-        <w:ind w:left="880"/>
-      </w:pPr>
-      <w:r>
+        <w:br/>
         <w:t>第二号において同号の順位から除かれている子</w:t>
       </w:r>
     </w:p>
     <w:p>
       <w:pPr>
-        <w:pStyle w:val="Heading6"/>
+        <w:pStyle w:val="ListBullet"/>
         <w:ind w:left="880"/>
       </w:pPr>
       <w:r>
         <w:t>八</w:t>
-      </w:r>
-    </w:p>
-    <w:p>
-      <w:pPr>
-        <w:ind w:left="880"/>
-      </w:pPr>
-      <w:r>
+        <w:br/>
         <w:t>第四号において同号の順位から除かれている孫</w:t>
       </w:r>
     </w:p>
     <w:p>
       <w:pPr>
-        <w:pStyle w:val="Heading6"/>
+        <w:pStyle w:val="ListBullet"/>
         <w:ind w:left="880"/>
       </w:pPr>
       <w:r>
         <w:t>九</w:t>
-      </w:r>
-    </w:p>
-    <w:p>
-      <w:pPr>
-        <w:ind w:left="880"/>
-      </w:pPr>
-      <w:r>
+        <w:br/>
         <w:t>第六号において同号の順位から除かれている兄弟姉妹</w:t>
       </w:r>
     </w:p>
     <w:p>
       <w:pPr>
-        <w:pStyle w:val="Heading6"/>
+        <w:pStyle w:val="ListBullet"/>
         <w:ind w:left="880"/>
       </w:pPr>
       <w:r>
         <w:t>十</w:t>
-      </w:r>
-    </w:p>
-    <w:p>
-      <w:pPr>
-        <w:ind w:left="880"/>
-      </w:pPr>
-      <w:r>
+        <w:br/>
         <w:t>第一号において同号の順位から除かれている配偶者</w:t>
       </w:r>
     </w:p>
     <w:p>
       <w:pPr>
-        <w:pStyle w:val="Heading6"/>
+        <w:pStyle w:val="ListBullet"/>
         <w:ind w:left="880"/>
       </w:pPr>
       <w:r>
         <w:t>十一</w:t>
-      </w:r>
-    </w:p>
-    <w:p>
-      <w:pPr>
-        <w:ind w:left="880"/>
-      </w:pPr>
-      <w:r>
+        <w:br/>
         <w:t>前各号に掲げる者以外の者</w:t>
       </w:r>
     </w:p>
@@ -485,6 +423,8 @@
     <w:p>
       <w:r>
         <w:t>未帰還者であつて次の表の第一欄に掲げるものが戦時死亡宣告を受けたときは、それぞれ、同表の第二欄に掲げる法律の適用については、その者は、同表の第三欄に掲げる負傷又は疾病により同表の第四欄に掲げる日（同日後生存していたと認められる資料のある者については、戦時死亡宣告が、民法第三十条第一項の規定によるものであるときは同条同項の期間の初日の前日、同法同条第二項の規定によるものであるときは危難の去つた日）に死亡したものとみなす。</w:t>
+        <w:br/>
+        <w:t>ただし、同表の第三欄に掲げる負傷又は疾病により死亡したものとみなすことが相当でないと認められる場合においては、この限りでない。</w:t>
       </w:r>
     </w:p>
     <w:p>
@@ -532,39 +472,29 @@
     <w:p>
       <w:r>
         <w:t>次に掲げる者であつて未帰還者でないものは、この法律（前条を除く。）の適用については、未帰還者とみなす。</w:t>
+        <w:br/>
+        <w:t>ただし、日本の国籍を有しない者は、この限りでない。</w:t>
       </w:r>
     </w:p>
     <w:p>
       <w:pPr>
-        <w:pStyle w:val="Heading6"/>
+        <w:pStyle w:val="ListBullet"/>
         <w:ind w:left="880"/>
       </w:pPr>
       <w:r>
         <w:t>一</w:t>
-      </w:r>
-    </w:p>
-    <w:p>
-      <w:pPr>
-        <w:ind w:left="880"/>
-      </w:pPr>
-      <w:r>
+        <w:br/>
         <w:t>中国本土、フイリピン諸島その他の政令で定める地域内においてそれぞれ当該地域ごとに政令で定める日以後生存していたと認められる資料があるが、諸般の事情からみてすでに死亡していると推測される者（昭和二十年九月二日以後自己の意思により帰還しなかつたと認められる者及び同日以後において自己の意思により本邦に在つた者を除く。）</w:t>
       </w:r>
     </w:p>
     <w:p>
       <w:pPr>
-        <w:pStyle w:val="Heading6"/>
+        <w:pStyle w:val="ListBullet"/>
         <w:ind w:left="880"/>
       </w:pPr>
       <w:r>
         <w:t>二</w:t>
-      </w:r>
-    </w:p>
-    <w:p>
-      <w:pPr>
-        <w:ind w:left="880"/>
-      </w:pPr>
-      <w:r>
+        <w:br/>
         <w:t>未帰還者留守家族等援護法第二条第一項第二号に規定する地域（中国本土の地域を除く。）又は前号の政令で定める地域内においてそれぞれ昭和二十年八月九日又は同号の政令で定める日前に生存していたと認められる資料があるが、それぞれこれらの日以後生存していたと認められる資料がない者で、諸般の事情からみて同日以後に死亡したと推測されるもの</w:t>
       </w:r>
     </w:p>
@@ -621,6 +551,18 @@
       </w:r>
     </w:p>
     <w:p>
+      <w:pPr>
+        <w:pStyle w:val="Heading5"/>
+        <w:ind w:left="440"/>
+      </w:pPr>
+      <w:r>
+        <w:t>１</w:t>
+      </w:r>
+    </w:p>
+    <w:p>
+      <w:pPr>
+        <w:ind w:left="440"/>
+      </w:pPr>
       <w:r>
         <w:t>この法律は、昭和三十四年四月一日から施行する。</w:t>
       </w:r>
@@ -635,12 +577,26 @@
         <w:pStyle w:val="Heading1"/>
       </w:pPr>
       <w:r>
-        <w:t>附　則（昭和三七年五月一〇日法律第一一五号）</w:t>
+        <w:t>附則（昭和三七年五月一〇日法律第一一五号）</w:t>
       </w:r>
     </w:p>
     <w:p>
+      <w:pPr>
+        <w:pStyle w:val="Heading5"/>
+        <w:ind w:left="440"/>
+      </w:pPr>
+      <w:r>
+        <w:t>１</w:t>
+      </w:r>
+    </w:p>
+    <w:p>
+      <w:pPr>
+        <w:ind w:left="440"/>
+      </w:pPr>
       <w:r>
         <w:t>この法律は、公布の日から施行する。</w:t>
+        <w:br/>
+        <w:t>ただし、第一条中戦傷病者戦没者遺族等援護法（以下「遺族援護法」という。）第八条第一項及び第四項並びに第二十六条の改正規定、第二条の規定、第三条中未帰還者留守家族等援護法（以下「留守家族援護法」という。）第八条の改正規定並びに附則第二項及び附則第四項から附則第九項までの規定は昭和三十七年十月一日から、第一条中遺族援護法第八条第三項の改正規定及び附則第三項の規定は昭和三十八年七月一日から施行し、改正後の留守家族援護法第十六条第一項（第二十五条において準用する場合を含む。）及び第十七条第一項の規定は昭和三十七年四月一日から、改正後の未帰還者に関する特別措置法第四条及び第五条の規定は、昭和三十四年四月一日から適用する。</w:t>
       </w:r>
     </w:p>
     <w:p>
@@ -687,7 +643,7 @@
         <w:pStyle w:val="Heading1"/>
       </w:pPr>
       <w:r>
-        <w:t>附　則（昭和三八年四月一日法律第七四号）</w:t>
+        <w:t>附則（昭和三八年四月一日法律第七四号）</w:t>
       </w:r>
     </w:p>
     <w:p>
@@ -701,6 +657,8 @@
     <w:p>
       <w:r>
         <w:t>この法律は、昭和三十八年十月一日から施行する。</w:t>
+        <w:br/>
+        <w:t>ただし、第二条、第三条及び附則第六条の規定は、公布の日から施行する。</w:t>
       </w:r>
     </w:p>
     <w:p>
@@ -713,7 +671,7 @@
         <w:pStyle w:val="Heading1"/>
       </w:pPr>
       <w:r>
-        <w:t>附　則（昭和三九年七月九日法律第一五九号）</w:t>
+        <w:t>附則（昭和三九年七月九日法律第一五九号）</w:t>
       </w:r>
     </w:p>
     <w:p>
@@ -739,10 +697,22 @@
         <w:pStyle w:val="Heading1"/>
       </w:pPr>
       <w:r>
-        <w:t>附　則（昭和四六年一二月三一日法律第一三〇号）</w:t>
+        <w:t>附則（昭和四六年一二月三一日法律第一三〇号）</w:t>
       </w:r>
     </w:p>
     <w:p>
+      <w:pPr>
+        <w:pStyle w:val="Heading5"/>
+        <w:ind w:left="440"/>
+      </w:pPr>
+      <w:r>
+        <w:t>１</w:t>
+      </w:r>
+    </w:p>
+    <w:p>
+      <w:pPr>
+        <w:ind w:left="440"/>
+      </w:pPr>
       <w:r>
         <w:t>この法律は、琉球諸島及び大東諸島に関する日本国とアメリカ合衆国との間の協定の効力発生の日から施行する。</w:t>
       </w:r>
@@ -757,7 +727,7 @@
         <w:pStyle w:val="Heading1"/>
       </w:pPr>
       <w:r>
-        <w:t>附　則（平成一一年七月一六日法律第八七号）</w:t>
+        <w:t>附則（平成一一年七月一六日法律第八七号）</w:t>
       </w:r>
     </w:p>
     <w:p>
@@ -771,23 +741,23 @@
     <w:p>
       <w:r>
         <w:t>この法律は、平成十二年四月一日から施行する。</w:t>
+        <w:br/>
+        <w:t>ただし、次の各号に掲げる規定は、当該各号に定める日から施行する。</w:t>
       </w:r>
     </w:p>
     <w:p>
       <w:pPr>
-        <w:pStyle w:val="Heading6"/>
+        <w:pStyle w:val="ListBullet"/>
         <w:ind w:left="880"/>
       </w:pPr>
       <w:r>
         <w:t>一</w:t>
-      </w:r>
-    </w:p>
-    <w:p>
-      <w:pPr>
-        <w:ind w:left="880"/>
-      </w:pPr>
-      <w:r>
+        <w:br/>
         <w:t>第一条中地方自治法第二百五十条の次に五条、節名並びに二款及び款名を加える改正規定（同法第二百五十条の九第一項に係る部分（両議院の同意を得ることに係る部分に限る。）に限る。）、第四十条中自然公園法附則第九項及び第十項の改正規定（同法附則第十項に係る部分に限る。）、第二百四十四条の規定（農業改良助長法第十四条の三の改正規定に係る部分を除く。）並びに第四百七十二条の規定（市町村の合併の特例に関する法律第六条、第八条及び第十七条の改正規定に係る部分を除く。）並びに附則第七条、第十条、第十二条、第五十九条ただし書、第六十条第四項及び第五項、第七十三条、第七十七条、第百五十七条第四項から第六項まで、第百六十条、第百六十三条、第百六十四条並びに第二百二条の規定</w:t>
+        <w:br/>
+        <w:br/>
+        <w:br/>
+        <w:t>公布の日</w:t>
       </w:r>
     </w:p>
     <w:p>
@@ -844,6 +814,8 @@
     <w:p>
       <w:r>
         <w:t>施行日前にされた国等の事務に係る処分であって、当該処分をした行政庁（以下この条において「処分庁」という。）に施行日前に行政不服審査法に規定する上級行政庁（以下この条において「上級行政庁」という。）があったものについての同法による不服申立てについては、施行日以後においても、当該処分庁に引き続き上級行政庁があるものとみなして、行政不服審査法の規定を適用する。</w:t>
+        <w:br/>
+        <w:t>この場合において、当該処分庁の上級行政庁とみなされる行政庁は、施行日前に当該処分庁の上級行政庁であった行政庁とする。</w:t>
       </w:r>
     </w:p>
     <w:p>
@@ -912,7 +884,7 @@
         <w:pStyle w:val="Heading1"/>
       </w:pPr>
       <w:r>
-        <w:t>附　則（平成一一年一二月二二日法律第一六〇号）</w:t>
+        <w:t>附則（平成一一年一二月二二日法律第一六〇号）</w:t>
       </w:r>
     </w:p>
     <w:p>
@@ -926,23 +898,23 @@
     <w:p>
       <w:r>
         <w:t>この法律（第二条及び第三条を除く。）は、平成十三年一月六日から施行する。</w:t>
+        <w:br/>
+        <w:t>ただし、次の各号に掲げる規定は、当該各号に定める日から施行する。</w:t>
       </w:r>
     </w:p>
     <w:p>
       <w:pPr>
-        <w:pStyle w:val="Heading6"/>
+        <w:pStyle w:val="ListBullet"/>
         <w:ind w:left="880"/>
       </w:pPr>
       <w:r>
         <w:t>一</w:t>
-      </w:r>
-    </w:p>
-    <w:p>
-      <w:pPr>
-        <w:ind w:left="880"/>
-      </w:pPr>
-      <w:r>
+        <w:br/>
         <w:t>第九百九十五条（核原料物質、核燃料物質及び原子炉の規制に関する法律の一部を改正する法律附則の改正規定に係る部分に限る。）、第千三百五条、第千三百六条、第千三百二十四条第二項、第千三百二十六条第二項及び第千三百四十四条の規定</w:t>
+        <w:br/>
+        <w:br/>
+        <w:br/>
+        <w:t>公布の日</w:t>
       </w:r>
     </w:p>
     <w:p>
@@ -955,7 +927,7 @@
         <w:pStyle w:val="Heading1"/>
       </w:pPr>
       <w:r>
-        <w:t>附　則（平成二三年五月二五日法律第五三号）</w:t>
+        <w:t>附則（平成二三年五月二五日法律第五三号）</w:t>
       </w:r>
     </w:p>
     <w:p>
@@ -973,12 +945,14 @@
         <w:pStyle w:val="Heading1"/>
       </w:pPr>
       <w:r>
-        <w:t>附　則（平成二九年六月二日法律第四五号）</w:t>
+        <w:t>附則（平成二九年六月二日法律第四五号）</w:t>
       </w:r>
     </w:p>
     <w:p>
       <w:r>
         <w:t>この法律は、民法改正法の施行の日から施行する。</w:t>
+        <w:br/>
+        <w:t>ただし、第百三条の二、第百三条の三、第二百六十七条の二、第二百六十七条の三及び第三百六十二条の規定は、公布の日から施行する。</w:t>
       </w:r>
     </w:p>
     <w:sectPr>
@@ -1001,7 +975,7 @@
     </w:pPr>
     <w:r>
       <w:tab/>
-      <w:t>WeGov v0.1 - FTS141</w:t>
+      <w:t>WeGov v0.2 - FTS141</w:t>
     </w:r>
   </w:p>
 </w:ftr>
